--- a/fuentes/94160001_CF04_DU.docx
+++ b/fuentes/94160001_CF04_DU.docx
@@ -580,7 +580,7 @@
           <w:r>
             <w:fldChar w:fldCharType="separate"/>
           </w:r>
-          <w:hyperlink w:anchor="_Toc184146572" w:history="1">
+          <w:hyperlink w:anchor="_Toc184882313" w:history="1">
             <w:r>
               <w:rPr>
                 <w:rStyle w:val="Hipervnculo"/>
@@ -607,7 +607,7 @@
                 <w:noProof/>
                 <w:webHidden/>
               </w:rPr>
-              <w:instrText xml:space="preserve"> PAGEREF _Toc184146572 \h </w:instrText>
+              <w:instrText xml:space="preserve"> PAGEREF _Toc184882313 \h </w:instrText>
             </w:r>
             <w:r>
               <w:rPr>
@@ -654,7 +654,7 @@
               <w14:ligatures w14:val="none"/>
             </w:rPr>
           </w:pPr>
-          <w:hyperlink w:anchor="_Toc184146573" w:history="1">
+          <w:hyperlink w:anchor="_Toc184882314" w:history="1">
             <w:r>
               <w:rPr>
                 <w:rStyle w:val="Hipervnculo"/>
@@ -699,7 +699,7 @@
                 <w:noProof/>
                 <w:webHidden/>
               </w:rPr>
-              <w:instrText xml:space="preserve"> PAGEREF _Toc184146573 \h </w:instrText>
+              <w:instrText xml:space="preserve"> PAGEREF _Toc184882314 \h </w:instrText>
             </w:r>
             <w:r>
               <w:rPr>
@@ -745,7 +745,7 @@
               <w14:ligatures w14:val="none"/>
             </w:rPr>
           </w:pPr>
-          <w:hyperlink w:anchor="_Toc184146574" w:history="1">
+          <w:hyperlink w:anchor="_Toc184882315" w:history="1">
             <w:r>
               <w:rPr>
                 <w:rStyle w:val="Hipervnculo"/>
@@ -772,7 +772,7 @@
                 <w:noProof/>
                 <w:webHidden/>
               </w:rPr>
-              <w:instrText xml:space="preserve"> PAGEREF _Toc184146574 \h </w:instrText>
+              <w:instrText xml:space="preserve"> PAGEREF _Toc184882315 \h </w:instrText>
             </w:r>
             <w:r>
               <w:rPr>
@@ -819,7 +819,7 @@
               <w14:ligatures w14:val="none"/>
             </w:rPr>
           </w:pPr>
-          <w:hyperlink w:anchor="_Toc184146575" w:history="1">
+          <w:hyperlink w:anchor="_Toc184882316" w:history="1">
             <w:r>
               <w:rPr>
                 <w:rStyle w:val="Hipervnculo"/>
@@ -864,7 +864,7 @@
                 <w:noProof/>
                 <w:webHidden/>
               </w:rPr>
-              <w:instrText xml:space="preserve"> PAGEREF _Toc184146575 \h </w:instrText>
+              <w:instrText xml:space="preserve"> PAGEREF _Toc184882316 \h </w:instrText>
             </w:r>
             <w:r>
               <w:rPr>
@@ -911,7 +911,7 @@
               <w14:ligatures w14:val="none"/>
             </w:rPr>
           </w:pPr>
-          <w:hyperlink w:anchor="_Toc184146576" w:history="1">
+          <w:hyperlink w:anchor="_Toc184882317" w:history="1">
             <w:r>
               <w:rPr>
                 <w:rStyle w:val="Hipervnculo"/>
@@ -956,7 +956,7 @@
                 <w:noProof/>
                 <w:webHidden/>
               </w:rPr>
-              <w:instrText xml:space="preserve"> PAGEREF _Toc184146576 \h </w:instrText>
+              <w:instrText xml:space="preserve"> PAGEREF _Toc184882317 \h </w:instrText>
             </w:r>
             <w:r>
               <w:rPr>
@@ -1003,7 +1003,7 @@
               <w14:ligatures w14:val="none"/>
             </w:rPr>
           </w:pPr>
-          <w:hyperlink w:anchor="_Toc184146577" w:history="1">
+          <w:hyperlink w:anchor="_Toc184882318" w:history="1">
             <w:r>
               <w:rPr>
                 <w:rStyle w:val="Hipervnculo"/>
@@ -1048,7 +1048,7 @@
                 <w:noProof/>
                 <w:webHidden/>
               </w:rPr>
-              <w:instrText xml:space="preserve"> PAGEREF _Toc184146577 \h </w:instrText>
+              <w:instrText xml:space="preserve"> PAGEREF _Toc184882318 \h </w:instrText>
             </w:r>
             <w:r>
               <w:rPr>
@@ -1094,7 +1094,7 @@
               <w14:ligatures w14:val="none"/>
             </w:rPr>
           </w:pPr>
-          <w:hyperlink w:anchor="_Toc184146578" w:history="1">
+          <w:hyperlink w:anchor="_Toc184882319" w:history="1">
             <w:r>
               <w:rPr>
                 <w:rStyle w:val="Hipervnculo"/>
@@ -1121,7 +1121,7 @@
                 <w:noProof/>
                 <w:webHidden/>
               </w:rPr>
-              <w:instrText xml:space="preserve"> PAGEREF _Toc184146578 \h </w:instrText>
+              <w:instrText xml:space="preserve"> PAGEREF _Toc184882319 \h </w:instrText>
             </w:r>
             <w:r>
               <w:rPr>
@@ -1167,7 +1167,7 @@
               <w14:ligatures w14:val="none"/>
             </w:rPr>
           </w:pPr>
-          <w:hyperlink w:anchor="_Toc184146579" w:history="1">
+          <w:hyperlink w:anchor="_Toc184882320" w:history="1">
             <w:r>
               <w:rPr>
                 <w:rStyle w:val="Hipervnculo"/>
@@ -1194,7 +1194,7 @@
                 <w:noProof/>
                 <w:webHidden/>
               </w:rPr>
-              <w:instrText xml:space="preserve"> PAGEREF _Toc184146579 \h </w:instrText>
+              <w:instrText xml:space="preserve"> PAGEREF _Toc184882320 \h </w:instrText>
             </w:r>
             <w:r>
               <w:rPr>
@@ -1240,7 +1240,7 @@
               <w14:ligatures w14:val="none"/>
             </w:rPr>
           </w:pPr>
-          <w:hyperlink w:anchor="_Toc184146580" w:history="1">
+          <w:hyperlink w:anchor="_Toc184882321" w:history="1">
             <w:r>
               <w:rPr>
                 <w:rStyle w:val="Hipervnculo"/>
@@ -1267,7 +1267,7 @@
                 <w:noProof/>
                 <w:webHidden/>
               </w:rPr>
-              <w:instrText xml:space="preserve"> PAGEREF _Toc184146580 \h </w:instrText>
+              <w:instrText xml:space="preserve"> PAGEREF _Toc184882321 \h </w:instrText>
             </w:r>
             <w:r>
               <w:rPr>
@@ -1313,7 +1313,7 @@
               <w14:ligatures w14:val="none"/>
             </w:rPr>
           </w:pPr>
-          <w:hyperlink w:anchor="_Toc184146581" w:history="1">
+          <w:hyperlink w:anchor="_Toc184882322" w:history="1">
             <w:r>
               <w:rPr>
                 <w:rStyle w:val="Hipervnculo"/>
@@ -1340,7 +1340,7 @@
                 <w:noProof/>
                 <w:webHidden/>
               </w:rPr>
-              <w:instrText xml:space="preserve"> PAGEREF _Toc184146581 \h </w:instrText>
+              <w:instrText xml:space="preserve"> PAGEREF _Toc184882322 \h </w:instrText>
             </w:r>
             <w:r>
               <w:rPr>
@@ -1386,7 +1386,7 @@
               <w14:ligatures w14:val="none"/>
             </w:rPr>
           </w:pPr>
-          <w:hyperlink w:anchor="_Toc184146582" w:history="1">
+          <w:hyperlink w:anchor="_Toc184882323" w:history="1">
             <w:r>
               <w:rPr>
                 <w:rStyle w:val="Hipervnculo"/>
@@ -1413,7 +1413,7 @@
                 <w:noProof/>
                 <w:webHidden/>
               </w:rPr>
-              <w:instrText xml:space="preserve"> PAGEREF _Toc184146582 \h </w:instrText>
+              <w:instrText xml:space="preserve"> PAGEREF _Toc184882323 \h </w:instrText>
             </w:r>
             <w:r>
               <w:rPr>
@@ -1459,7 +1459,7 @@
               <w14:ligatures w14:val="none"/>
             </w:rPr>
           </w:pPr>
-          <w:hyperlink w:anchor="_Toc184146583" w:history="1">
+          <w:hyperlink w:anchor="_Toc184882324" w:history="1">
             <w:r>
               <w:rPr>
                 <w:rStyle w:val="Hipervnculo"/>
@@ -1486,7 +1486,7 @@
                 <w:noProof/>
                 <w:webHidden/>
               </w:rPr>
-              <w:instrText xml:space="preserve"> PAGEREF _Toc184146583 \h </w:instrText>
+              <w:instrText xml:space="preserve"> PAGEREF _Toc184882324 \h </w:instrText>
             </w:r>
             <w:r>
               <w:rPr>
@@ -1532,7 +1532,7 @@
               <w14:ligatures w14:val="none"/>
             </w:rPr>
           </w:pPr>
-          <w:hyperlink w:anchor="_Toc184146584" w:history="1">
+          <w:hyperlink w:anchor="_Toc184882325" w:history="1">
             <w:r>
               <w:rPr>
                 <w:rStyle w:val="Hipervnculo"/>
@@ -1559,7 +1559,7 @@
                 <w:noProof/>
                 <w:webHidden/>
               </w:rPr>
-              <w:instrText xml:space="preserve"> PAGEREF _Toc184146584 \h </w:instrText>
+              <w:instrText xml:space="preserve"> PAGEREF _Toc184882325 \h </w:instrText>
             </w:r>
             <w:r>
               <w:rPr>
@@ -1623,7 +1623,7 @@
       <w:pPr>
         <w:pStyle w:val="Titulosgenerales"/>
       </w:pPr>
-      <w:bookmarkStart w:id="0" w:name="_Toc184146572"/>
+      <w:bookmarkStart w:id="0" w:name="_Toc184882313"/>
       <w:r>
         <w:lastRenderedPageBreak/>
         <w:t>Introducción</w:t>
@@ -1652,7 +1652,7 @@
       <w:pPr>
         <w:pStyle w:val="Ttulo1"/>
       </w:pPr>
-      <w:bookmarkStart w:id="1" w:name="_Toc184146573"/>
+      <w:bookmarkStart w:id="1" w:name="_Toc184882314"/>
       <w:r>
         <w:lastRenderedPageBreak/>
         <w:t>Aceros</w:t>
@@ -1859,7 +1859,7 @@
       <w:pPr>
         <w:pStyle w:val="Ttulo3"/>
       </w:pPr>
-      <w:bookmarkStart w:id="2" w:name="_Toc184146574"/>
+      <w:bookmarkStart w:id="2" w:name="_Toc184882315"/>
       <w:r>
         <w:t>Tipos de acero</w:t>
       </w:r>
@@ -2026,7 +2026,7 @@
       <w:pPr>
         <w:pStyle w:val="Ttulo2"/>
       </w:pPr>
-      <w:bookmarkStart w:id="3" w:name="_Toc184146575"/>
+      <w:bookmarkStart w:id="3" w:name="_Toc184882316"/>
       <w:r>
         <w:t>Influencia de los elementos de aleación en el acero</w:t>
       </w:r>
@@ -2149,6 +2149,13 @@
         </w:rPr>
         <w:t>Hidrógeno</w:t>
       </w:r>
+      <w:r>
+        <w:rPr>
+          <w:b/>
+          <w:bCs/>
+        </w:rPr>
+        <w:t xml:space="preserve"> (H)</w:t>
+      </w:r>
     </w:p>
     <w:p>
       <w:pPr>
@@ -2236,6 +2243,13 @@
         </w:rPr>
         <w:t>Carbono</w:t>
       </w:r>
+      <w:r>
+        <w:rPr>
+          <w:b/>
+          <w:bCs/>
+        </w:rPr>
+        <w:t xml:space="preserve"> (C)</w:t>
+      </w:r>
     </w:p>
     <w:p>
       <w:pPr>
@@ -2612,7 +2626,7 @@
       <w:pPr>
         <w:pStyle w:val="Ttulo2"/>
       </w:pPr>
-      <w:bookmarkStart w:id="4" w:name="_Toc184146576"/>
+      <w:bookmarkStart w:id="4" w:name="_Toc184882317"/>
       <w:r>
         <w:t>Aplicaciones de los aceros</w:t>
       </w:r>
@@ -2710,7 +2724,21 @@
           <w:b/>
           <w:bCs/>
         </w:rPr>
-        <w:t>Aceros cromo-níquel</w:t>
+        <w:t>Aceros</w:t>
+      </w:r>
+      <w:r>
+        <w:rPr>
+          <w:b/>
+          <w:bCs/>
+        </w:rPr>
+        <w:t xml:space="preserve"> al</w:t>
+      </w:r>
+      <w:r>
+        <w:rPr>
+          <w:b/>
+          <w:bCs/>
+        </w:rPr>
+        <w:t xml:space="preserve"> cromo-níquel</w:t>
       </w:r>
     </w:p>
     <w:p>
@@ -2739,7 +2767,21 @@
           <w:b/>
           <w:bCs/>
         </w:rPr>
-        <w:t>Aceros cromo-molibdeno</w:t>
+        <w:t xml:space="preserve">Aceros </w:t>
+      </w:r>
+      <w:r>
+        <w:rPr>
+          <w:b/>
+          <w:bCs/>
+        </w:rPr>
+        <w:t xml:space="preserve">al </w:t>
+      </w:r>
+      <w:r>
+        <w:rPr>
+          <w:b/>
+          <w:bCs/>
+        </w:rPr>
+        <w:t>cromo-molibdeno</w:t>
       </w:r>
     </w:p>
     <w:p>
@@ -2768,7 +2810,21 @@
           <w:b/>
           <w:bCs/>
         </w:rPr>
-        <w:t>Aceros cromo-níquel-molibdeno</w:t>
+        <w:t xml:space="preserve">Aceros </w:t>
+      </w:r>
+      <w:r>
+        <w:rPr>
+          <w:b/>
+          <w:bCs/>
+        </w:rPr>
+        <w:t xml:space="preserve">al </w:t>
+      </w:r>
+      <w:r>
+        <w:rPr>
+          <w:b/>
+          <w:bCs/>
+        </w:rPr>
+        <w:t>cromo-níquel-molibdeno</w:t>
       </w:r>
     </w:p>
     <w:p>
@@ -2859,7 +2915,21 @@
           <w:b/>
           <w:bCs/>
         </w:rPr>
-        <w:t>Aceros cromo-vanadio</w:t>
+        <w:t xml:space="preserve">Aceros </w:t>
+      </w:r>
+      <w:r>
+        <w:rPr>
+          <w:b/>
+          <w:bCs/>
+        </w:rPr>
+        <w:t xml:space="preserve">al </w:t>
+      </w:r>
+      <w:r>
+        <w:rPr>
+          <w:b/>
+          <w:bCs/>
+        </w:rPr>
+        <w:t>cromo-vanadio</w:t>
       </w:r>
     </w:p>
     <w:p>
@@ -2933,7 +3003,7 @@
       <w:pPr>
         <w:pStyle w:val="Ttulo2"/>
       </w:pPr>
-      <w:bookmarkStart w:id="5" w:name="_Toc184146577"/>
+      <w:bookmarkStart w:id="5" w:name="_Toc184882318"/>
       <w:r>
         <w:lastRenderedPageBreak/>
         <w:t>Fundiciones</w:t>
@@ -2947,14 +3017,20 @@
     </w:p>
     <w:p>
       <w:r>
-        <w:t>El proceso de obtención de las fundiciones se realiza mediante colada, utilizando como materia prima el arrabio, chatarra de fundición y cantidades variables de chatarra de acero. Este proceso permite obtener piezas de diversos tamaños y complejidad.</w:t>
+        <w:t>El proceso de obtención de las fundiciones se realiza mediante colada, utilizando como materia prima el arrabio, chatarra de fundición y cantidades variables de chatarra de acero. Este proceso permite obtener piezas de diversos tamaños y complejidad</w:t>
+      </w:r>
+      <w:r>
+        <w:t>es</w:t>
+      </w:r>
+      <w:r>
+        <w:t>.</w:t>
       </w:r>
     </w:p>
     <w:p>
       <w:pPr>
         <w:pStyle w:val="Ttulo3"/>
       </w:pPr>
-      <w:bookmarkStart w:id="6" w:name="_Toc184146578"/>
+      <w:bookmarkStart w:id="6" w:name="_Toc184882319"/>
       <w:r>
         <w:t>Propiedades</w:t>
       </w:r>
@@ -3129,7 +3205,7 @@
       <w:pPr>
         <w:pStyle w:val="Ttulo3"/>
       </w:pPr>
-      <w:bookmarkStart w:id="7" w:name="_Toc184146579"/>
+      <w:bookmarkStart w:id="7" w:name="_Toc184882320"/>
       <w:r>
         <w:t>La conservación del medio ambiente en la siderurgia</w:t>
       </w:r>
@@ -3445,7 +3521,7 @@
       <w:pPr>
         <w:pStyle w:val="Titulosgenerales"/>
       </w:pPr>
-      <w:bookmarkStart w:id="8" w:name="_Toc184146580"/>
+      <w:bookmarkStart w:id="8" w:name="_Toc184882321"/>
       <w:r>
         <w:lastRenderedPageBreak/>
         <w:t>Síntesis</w:t>
@@ -3534,7 +3610,7 @@
       <w:pPr>
         <w:pStyle w:val="Titulosgenerales"/>
       </w:pPr>
-      <w:bookmarkStart w:id="9" w:name="_Toc184146581"/>
+      <w:bookmarkStart w:id="9" w:name="_Toc184882322"/>
       <w:r>
         <w:lastRenderedPageBreak/>
         <w:t>Material complementario</w:t>
@@ -3939,7 +4015,7 @@
       <w:pPr>
         <w:pStyle w:val="Titulosgenerales"/>
       </w:pPr>
-      <w:bookmarkStart w:id="10" w:name="_Toc184146582"/>
+      <w:bookmarkStart w:id="10" w:name="_Toc184882323"/>
       <w:r>
         <w:lastRenderedPageBreak/>
         <w:t>Glosario</w:t>
@@ -4161,7 +4237,7 @@
       <w:pPr>
         <w:pStyle w:val="Titulosgenerales"/>
       </w:pPr>
-      <w:bookmarkStart w:id="11" w:name="_Toc184146583"/>
+      <w:bookmarkStart w:id="11" w:name="_Toc184882324"/>
       <w:r>
         <w:lastRenderedPageBreak/>
         <w:t>Referencias bibliográficas</w:t>
@@ -4252,7 +4328,7 @@
       <w:pPr>
         <w:pStyle w:val="Titulosgenerales"/>
       </w:pPr>
-      <w:bookmarkStart w:id="12" w:name="_Toc184146584"/>
+      <w:bookmarkStart w:id="12" w:name="_Toc184882325"/>
       <w:r>
         <w:lastRenderedPageBreak/>
         <w:t>Créditos</w:t>
@@ -11734,13 +11810,13 @@
 </file>
 
 <file path=customXml/itemProps2.xml><?xml version="1.0" encoding="utf-8"?>
-<ds:datastoreItem xmlns:ds="http://schemas.openxmlformats.org/officeDocument/2006/customXml" ds:itemID="{500009A6-70BF-4A11-AB86-809A657B377A}"/>
+<ds:datastoreItem xmlns:ds="http://schemas.openxmlformats.org/officeDocument/2006/customXml" ds:itemID="{AEAF4DF5-D1C6-4E92-B0A7-9F7AE8A12EAA}"/>
 </file>
 
 <file path=customXml/itemProps3.xml><?xml version="1.0" encoding="utf-8"?>
-<ds:datastoreItem xmlns:ds="http://schemas.openxmlformats.org/officeDocument/2006/customXml" ds:itemID="{97129A48-0626-4F5F-9917-C87131DC93B2}"/>
+<ds:datastoreItem xmlns:ds="http://schemas.openxmlformats.org/officeDocument/2006/customXml" ds:itemID="{821A8983-E3D6-4FB7-A4A0-DEF37ABB3A67}"/>
 </file>
 
 <file path=customXml/itemProps4.xml><?xml version="1.0" encoding="utf-8"?>
-<ds:datastoreItem xmlns:ds="http://schemas.openxmlformats.org/officeDocument/2006/customXml" ds:itemID="{8C81D2B6-4A5D-4B58-9318-3CE6F68B7D1D}"/>
+<ds:datastoreItem xmlns:ds="http://schemas.openxmlformats.org/officeDocument/2006/customXml" ds:itemID="{5010DF1D-BE66-44D9-A2BF-3F25CED761D2}"/>
 </file>